--- a/отчет по практике.docx
+++ b/отчет по практике.docx
@@ -244,7 +244,7 @@
           </mc:Choice>
           <mc:Fallback>
             <w:pict>
-              <v:shapetype w14:anchorId="0D4E343F" id="_x0000_t32" coordsize="21600,21600" o:spt="32" o:oned="t" path="m,l21600,21600e" filled="f">
+              <v:shapetype w14:anchorId="281CEB02" id="_x0000_t32" coordsize="21600,21600" o:spt="32" o:oned="t" path="m,l21600,21600e" filled="f">
                 <v:path arrowok="t" fillok="f" o:connecttype="none"/>
                 <o:lock v:ext="edit" shapetype="t"/>
               </v:shapetype>
@@ -799,17 +799,15 @@
           <w:rFonts w:ascii="Times New Roman" w:hAnsi="Times New Roman"/>
           <w:sz w:val="26"/>
           <w:szCs w:val="26"/>
-          <w:u w:val="single"/>
-        </w:rPr>
-      </w:pPr>
-      <w:r>
-        <w:rPr>
-          <w:rFonts w:ascii="Times New Roman" w:hAnsi="Times New Roman"/>
-          <w:sz w:val="26"/>
-          <w:szCs w:val="26"/>
-          <w:u w:val="single"/>
-        </w:rPr>
-        <w:t>Ушинский Борис Михайлович</w:t>
+        </w:rPr>
+      </w:pPr>
+      <w:r>
+        <w:rPr>
+          <w:rFonts w:ascii="Times New Roman" w:hAnsi="Times New Roman"/>
+          <w:sz w:val="26"/>
+          <w:szCs w:val="26"/>
+        </w:rPr>
+        <w:t>____________________</w:t>
       </w:r>
     </w:p>
     <w:p>
@@ -830,7 +828,7 @@
         <w:rPr>
           <w:rFonts w:ascii="Times New Roman" w:hAnsi="Times New Roman"/>
         </w:rPr>
-        <w:t>ФИО руководителя</w:t>
+        <w:t>Ушинский Б. М.</w:t>
       </w:r>
       <w:r>
         <w:rPr>
@@ -858,7 +856,6 @@
           <w:rFonts w:ascii="Times New Roman" w:hAnsi="Times New Roman"/>
           <w:sz w:val="26"/>
           <w:szCs w:val="26"/>
-          <w:lang w:val="en-US"/>
         </w:rPr>
       </w:pPr>
       <w:r>
@@ -913,18 +910,18 @@
           <w:rFonts w:ascii="Times New Roman" w:hAnsi="Times New Roman"/>
           <w:sz w:val="26"/>
           <w:szCs w:val="26"/>
-          <w:u w:val="single"/>
-        </w:rPr>
-      </w:pPr>
-      <w:r>
-        <w:rPr>
-          <w:rFonts w:ascii="Times New Roman" w:hAnsi="Times New Roman"/>
-          <w:sz w:val="26"/>
-          <w:szCs w:val="26"/>
-          <w:u w:val="single"/>
-        </w:rPr>
-        <w:t>Мельников Федор Владиславович</w:t>
-      </w:r>
+        </w:rPr>
+      </w:pPr>
+      <w:r>
+        <w:rPr>
+          <w:rFonts w:ascii="Times New Roman" w:hAnsi="Times New Roman"/>
+          <w:sz w:val="26"/>
+          <w:szCs w:val="26"/>
+        </w:rPr>
+        <w:t>____________________</w:t>
+      </w:r>
+      <w:bookmarkStart w:id="0" w:name="_GoBack"/>
+      <w:bookmarkEnd w:id="0"/>
     </w:p>
     <w:p>
       <w:pPr>
@@ -944,7 +941,7 @@
         <w:rPr>
           <w:rFonts w:ascii="Times New Roman" w:hAnsi="Times New Roman"/>
         </w:rPr>
-        <w:t>ФИО студента</w:t>
+        <w:t>Мельников Ф. В.</w:t>
       </w:r>
       <w:r>
         <w:rPr>
@@ -2649,8 +2646,6 @@
           <w:szCs w:val="28"/>
         </w:rPr>
       </w:pPr>
-      <w:bookmarkStart w:id="0" w:name="_GoBack"/>
-      <w:bookmarkEnd w:id="0"/>
       <w:r>
         <w:rPr>
           <w:rFonts w:ascii="Times New Roman" w:hAnsi="Times New Roman"/>
@@ -5325,7 +5320,7 @@
 </file>
 
 <file path=customXml/itemProps1.xml><?xml version="1.0" encoding="utf-8"?>
-<ds:datastoreItem xmlns:ds="http://schemas.openxmlformats.org/officeDocument/2006/customXml" ds:itemID="{6224BB3B-134E-4F73-B646-4FEA82886D9C}">
+<ds:datastoreItem xmlns:ds="http://schemas.openxmlformats.org/officeDocument/2006/customXml" ds:itemID="{B23D30CB-A878-411E-81C1-5B044802E89D}">
   <ds:schemaRefs>
     <ds:schemaRef ds:uri="http://schemas.openxmlformats.org/officeDocument/2006/bibliography"/>
   </ds:schemaRefs>
